--- a/lectures/BVC/26ST/assignment/assets/BVC_Template.docx
+++ b/lectures/BVC/26ST/assignment/assets/BVC_Template.docx
@@ -277,36 +277,36 @@
         <w:rPr>
           <w:lang w:val="en-US"/>
         </w:rPr>
+        <w:t>4</w:t>
+      </w:r>
+      <w:r>
+        <w:rPr>
+          <w:lang w:val="en-US"/>
+        </w:rPr>
+        <w:t xml:space="preserve"> pages text per person</w:t>
+      </w:r>
+      <w:r>
+        <w:rPr>
+          <w:lang w:val="en-US"/>
+        </w:rPr>
+        <w:t xml:space="preserve"> and must </w:t>
+      </w:r>
+      <w:r>
+        <w:rPr>
+          <w:lang w:val="en-US"/>
+        </w:rPr>
+        <w:t xml:space="preserve">not exceed </w:t>
+      </w:r>
+      <w:r>
+        <w:rPr>
+          <w:lang w:val="en-US"/>
+        </w:rPr>
         <w:t>6</w:t>
       </w:r>
       <w:r>
         <w:rPr>
           <w:lang w:val="en-US"/>
         </w:rPr>
-        <w:t xml:space="preserve"> pages text per person</w:t>
-      </w:r>
-      <w:r>
-        <w:rPr>
-          <w:lang w:val="en-US"/>
-        </w:rPr>
-        <w:t xml:space="preserve"> and must </w:t>
-      </w:r>
-      <w:r>
-        <w:rPr>
-          <w:lang w:val="en-US"/>
-        </w:rPr>
-        <w:t xml:space="preserve">not exceed </w:t>
-      </w:r>
-      <w:r>
-        <w:rPr>
-          <w:lang w:val="en-US"/>
-        </w:rPr>
-        <w:t>10</w:t>
-      </w:r>
-      <w:r>
-        <w:rPr>
-          <w:lang w:val="en-US"/>
-        </w:rPr>
         <w:t xml:space="preserve"> pages</w:t>
       </w:r>
       <w:r>
@@ -332,6 +332,12 @@
           <w:lang w:val="en-US"/>
         </w:rPr>
         <w:t xml:space="preserve">g </w:t>
+      </w:r>
+      <w:r>
+        <w:rPr>
+          <w:lang w:val="en-US"/>
+        </w:rPr>
+        <w:t xml:space="preserve">figures, </w:t>
       </w:r>
       <w:r>
         <w:rPr>
